--- a/算法与数据结构/排序算法/比较类排序/选择排序/堆排序.docx
+++ b/算法与数据结构/排序算法/比较类排序/选择排序/堆排序.docx
@@ -142,7 +142,7 @@
           <w:szCs w:val="24"/>
           <w:lang w:val="en-US" w:eastAsia="zh-CN"/>
         </w:rPr>
-        <w:t>二叉树是一种特殊的有序树，树中所有结点的度数不超过2，即所有结点最多只有两棵子树。</w:t>
+        <w:t>二叉树是一种特殊的有序树，树中所有节点的度数不超过2，即所有节点最多只有两棵子树。</w:t>
       </w:r>
     </w:p>
     <w:p>
@@ -277,7 +277,7 @@
           <w:szCs w:val="24"/>
           <w:lang w:val="en-US" w:eastAsia="zh-CN"/>
         </w:rPr>
-        <w:t>-1，则称该二叉树为满二叉树，也称满度二叉树，该树的特点是，每一层的结点数都达到最大值。对于深度为K的，有n个结点的二叉树，当且仅当其每一个结点都与深度为K的满二叉树中编号从1至n的结点一一对应时称之为完全二叉树。</w:t>
+        <w:t>-1，则称该二叉树为满二叉树，也称满度二叉树，该树的特点是，每一层的节点数都达到最大值。对于深度为K的，有n个节点的二叉树，当且仅当其每一个节点都与深度为K的满二叉树中编号从1至n的节点一一对应时称之为完全二叉树。</w:t>
       </w:r>
     </w:p>
     <w:p>
@@ -379,7 +379,7 @@
           <w:rFonts w:hint="eastAsia"/>
           <w:lang w:val="en-US" w:eastAsia="zh-CN"/>
         </w:rPr>
-        <w:t>堆是一种特殊的完全二叉树，可分为大顶堆和小顶堆。每个结点的值都大于或等于其左右孩子结点，称为</w:t>
+        <w:t>堆是一种特殊的完全二叉树，可分为大顶堆和小顶堆。任一非叶子节点不小于其左右孩子节点，称为</w:t>
       </w:r>
       <w:r>
         <w:rPr>
@@ -394,7 +394,7 @@
           <w:rFonts w:hint="eastAsia"/>
           <w:lang w:val="en-US" w:eastAsia="zh-CN"/>
         </w:rPr>
-        <w:t>；每个结点的值都小于或等于其左右孩子结点，称为</w:t>
+        <w:t>；任一非叶子节点不大于其左右孩子节点，称为</w:t>
       </w:r>
       <w:r>
         <w:rPr>
@@ -487,7 +487,7 @@
           <w:szCs w:val="24"/>
           <w:lang w:val="en-US" w:eastAsia="zh-CN"/>
         </w:rPr>
-        <w:t>由于堆是一种特殊的二叉树，因此堆也可以用数组存储，且下标为i的节点的左孩子节点的下标为2i+1，右孩子节点的下标为2i+2，父节点下标为(i-1)/2。</w:t>
+        <w:t>由于堆是一种特殊的二叉树，因此可以用数组存储，且下标为i的节点的左孩子节点的下标为2i+1，右孩子节点的下标为2i+2，父节点下标为(i-1)/2。</w:t>
       </w:r>
     </w:p>
     <w:p>
@@ -582,11 +582,21 @@
       <w:r>
         <w:rPr>
           <w:rFonts w:hint="eastAsia" w:ascii="宋体" w:hAnsi="宋体" w:eastAsia="宋体" w:cs="宋体"/>
-          <w:sz w:val="24"/>
-          <w:szCs w:val="24"/>
-          <w:lang w:val="en-US" w:eastAsia="zh-CN"/>
-        </w:rPr>
-        <w:t>大顶堆：arr[i]&gt;=arr[2i+1] &amp;&amp; arr[i]&gt;=arr[2i+2]。</w:t>
+          <w:color w:val="0000FF"/>
+          <w:sz w:val="24"/>
+          <w:szCs w:val="24"/>
+          <w:lang w:val="en-US" w:eastAsia="zh-CN"/>
+        </w:rPr>
+        <w:t>大顶堆</w:t>
+      </w:r>
+      <w:r>
+        <w:rPr>
+          <w:rFonts w:hint="eastAsia" w:ascii="宋体" w:hAnsi="宋体" w:eastAsia="宋体" w:cs="宋体"/>
+          <w:sz w:val="24"/>
+          <w:szCs w:val="24"/>
+          <w:lang w:val="en-US" w:eastAsia="zh-CN"/>
+        </w:rPr>
+        <w:t>：arr[i]&gt;=arr[2i+1] &amp;&amp; arr[i]&gt;=arr[2i+2]。</w:t>
       </w:r>
     </w:p>
     <w:p>
@@ -603,11 +613,41 @@
       <w:r>
         <w:rPr>
           <w:rFonts w:hint="eastAsia" w:ascii="宋体" w:hAnsi="宋体" w:eastAsia="宋体" w:cs="宋体"/>
-          <w:sz w:val="24"/>
-          <w:szCs w:val="24"/>
-          <w:lang w:val="en-US" w:eastAsia="zh-CN"/>
-        </w:rPr>
-        <w:t>小顶堆：arr[i]&lt;=arr[2i+1] &amp;&amp; arr[i]&lt;=arr[2i+2]。</w:t>
+          <w:color w:val="0000FF"/>
+          <w:sz w:val="24"/>
+          <w:szCs w:val="24"/>
+          <w:lang w:val="en-US" w:eastAsia="zh-CN"/>
+        </w:rPr>
+        <w:t>小顶堆</w:t>
+      </w:r>
+      <w:r>
+        <w:rPr>
+          <w:rFonts w:hint="eastAsia" w:ascii="宋体" w:hAnsi="宋体" w:eastAsia="宋体" w:cs="宋体"/>
+          <w:sz w:val="24"/>
+          <w:szCs w:val="24"/>
+          <w:lang w:val="en-US" w:eastAsia="zh-CN"/>
+        </w:rPr>
+        <w:t>：arr[i]&lt;=arr[2i+1] &amp;&amp; arr[i]&lt;=arr[2i+2]。</w:t>
+      </w:r>
+    </w:p>
+    <w:p>
+      <w:pPr>
+        <w:jc w:val="both"/>
+        <w:rPr>
+          <w:rFonts w:hint="default" w:ascii="宋体" w:hAnsi="宋体" w:eastAsia="宋体" w:cs="宋体"/>
+          <w:sz w:val="24"/>
+          <w:szCs w:val="24"/>
+          <w:lang w:val="en-US" w:eastAsia="zh-CN"/>
+        </w:rPr>
+      </w:pPr>
+      <w:r>
+        <w:rPr>
+          <w:rFonts w:hint="eastAsia" w:ascii="宋体" w:hAnsi="宋体" w:eastAsia="宋体" w:cs="宋体"/>
+          <w:sz w:val="24"/>
+          <w:szCs w:val="24"/>
+          <w:lang w:val="en-US" w:eastAsia="zh-CN"/>
+        </w:rPr>
+        <w:t>由上述特点可知，大顶堆中堆顶元素最大，小顶堆中堆顶元素最小。</w:t>
       </w:r>
     </w:p>
     <w:p>
@@ -675,7 +715,7 @@
           <w:rFonts w:hint="eastAsia"/>
           <w:lang w:val="en-US" w:eastAsia="zh-CN"/>
         </w:rPr>
-        <w:t>将待排序序列构成一个大顶堆；</w:t>
+        <w:t>将待排序序列构造成一个大顶堆，此时堆顶元素是整个序列的最大值；</w:t>
       </w:r>
     </w:p>
     <w:p>
@@ -694,7 +734,7 @@
           <w:rFonts w:hint="eastAsia"/>
           <w:lang w:val="en-US" w:eastAsia="zh-CN"/>
         </w:rPr>
-        <w:t>将堆顶元素交换到序列尾部（堆顶元素是堆中最大的元素）；</w:t>
+        <w:t>将堆顶元素与序列倒数第1个元素交换；</w:t>
       </w:r>
     </w:p>
     <w:p>
@@ -703,19 +743,58 @@
           <w:ilvl w:val="0"/>
           <w:numId w:val="2"/>
         </w:numPr>
-        <w:ind w:left="0" w:leftChars="0" w:firstLine="0" w:firstLineChars="0"/>
-        <w:rPr>
-          <w:rFonts w:hint="eastAsia"/>
-          <w:lang w:val="en-US" w:eastAsia="zh-CN"/>
-        </w:rPr>
-      </w:pPr>
-      <w:r>
-        <w:rPr>
-          <w:rFonts w:hint="eastAsia"/>
-          <w:lang w:val="en-US" w:eastAsia="zh-CN"/>
-        </w:rPr>
-        <w:t>对前n-1个元素重复上述过程；</w:t>
-      </w:r>
+        <w:rPr>
+          <w:rFonts w:hint="default"/>
+          <w:lang w:val="en-US" w:eastAsia="zh-CN"/>
+        </w:rPr>
+      </w:pPr>
+      <w:r>
+        <w:rPr>
+          <w:rFonts w:hint="eastAsia"/>
+          <w:lang w:val="en-US" w:eastAsia="zh-CN"/>
+        </w:rPr>
+        <w:t>将前n-1个元素构造成一个大顶堆，此时堆顶元素是整个序列的次大值；</w:t>
+      </w:r>
+    </w:p>
+    <w:p>
+      <w:pPr>
+        <w:numPr>
+          <w:ilvl w:val="0"/>
+          <w:numId w:val="2"/>
+        </w:numPr>
+        <w:rPr>
+          <w:rFonts w:hint="default"/>
+          <w:lang w:val="en-US" w:eastAsia="zh-CN"/>
+        </w:rPr>
+      </w:pPr>
+      <w:r>
+        <w:rPr>
+          <w:rFonts w:hint="eastAsia"/>
+          <w:lang w:val="en-US" w:eastAsia="zh-CN"/>
+        </w:rPr>
+        <w:t>将堆顶元素与序列倒数第2个元素交换；</w:t>
+      </w:r>
+    </w:p>
+    <w:p>
+      <w:pPr>
+        <w:numPr>
+          <w:ilvl w:val="0"/>
+          <w:numId w:val="2"/>
+        </w:numPr>
+        <w:rPr>
+          <w:rFonts w:hint="default"/>
+          <w:lang w:val="en-US" w:eastAsia="zh-CN"/>
+        </w:rPr>
+      </w:pPr>
+      <w:r>
+        <w:rPr>
+          <w:rFonts w:hint="eastAsia"/>
+          <w:lang w:val="en-US" w:eastAsia="zh-CN"/>
+        </w:rPr>
+        <w:t>依此类推，不断用剩下的元素构造大顶堆，交换堆顶元素。</w:t>
+      </w:r>
+      <w:bookmarkStart w:id="0" w:name="_GoBack"/>
+      <w:bookmarkEnd w:id="0"/>
     </w:p>
     <w:p>
       <w:pPr>
@@ -733,8 +812,6 @@
         </w:rPr>
         <w:t>基本步骤</w:t>
       </w:r>
-      <w:bookmarkStart w:id="0" w:name="_GoBack"/>
-      <w:bookmarkEnd w:id="0"/>
     </w:p>
     <w:p>
       <w:pPr>
@@ -746,6 +823,85 @@
     </w:p>
     <w:p>
       <w:pPr>
+        <w:jc w:val="both"/>
+        <w:rPr>
+          <w:rFonts w:hint="eastAsia" w:ascii="宋体" w:hAnsi="宋体" w:eastAsia="宋体" w:cs="宋体"/>
+          <w:sz w:val="24"/>
+          <w:szCs w:val="24"/>
+          <w:lang w:val="en-US" w:eastAsia="zh-CN"/>
+        </w:rPr>
+      </w:pPr>
+      <w:r>
+        <w:rPr>
+          <w:rFonts w:hint="eastAsia" w:ascii="宋体" w:hAnsi="宋体" w:eastAsia="宋体" w:cs="宋体"/>
+          <w:sz w:val="24"/>
+          <w:szCs w:val="24"/>
+          <w:lang w:val="en-US" w:eastAsia="zh-CN"/>
+        </w:rPr>
+        <w:t>参考文章：</w:t>
+      </w:r>
+    </w:p>
+    <w:p>
+      <w:pPr>
+        <w:numPr>
+          <w:ilvl w:val="0"/>
+          <w:numId w:val="3"/>
+        </w:numPr>
+        <w:jc w:val="both"/>
+        <w:rPr>
+          <w:rFonts w:ascii="宋体" w:hAnsi="宋体" w:eastAsia="宋体" w:cs="宋体"/>
+          <w:sz w:val="24"/>
+          <w:szCs w:val="24"/>
+        </w:rPr>
+      </w:pPr>
+      <w:r>
+        <w:rPr>
+          <w:rFonts w:ascii="宋体" w:hAnsi="宋体" w:eastAsia="宋体" w:cs="宋体"/>
+          <w:sz w:val="24"/>
+          <w:szCs w:val="24"/>
+        </w:rPr>
+        <w:fldChar w:fldCharType="begin"/>
+      </w:r>
+      <w:r>
+        <w:rPr>
+          <w:rFonts w:ascii="宋体" w:hAnsi="宋体" w:eastAsia="宋体" w:cs="宋体"/>
+          <w:sz w:val="24"/>
+          <w:szCs w:val="24"/>
+        </w:rPr>
+        <w:instrText xml:space="preserve"> HYPERLINK "https://www.cnblogs.com/chengxiao/p/6129630.html" </w:instrText>
+      </w:r>
+      <w:r>
+        <w:rPr>
+          <w:rFonts w:ascii="宋体" w:hAnsi="宋体" w:eastAsia="宋体" w:cs="宋体"/>
+          <w:sz w:val="24"/>
+          <w:szCs w:val="24"/>
+        </w:rPr>
+        <w:fldChar w:fldCharType="separate"/>
+      </w:r>
+      <w:r>
+        <w:rPr>
+          <w:rStyle w:val="13"/>
+          <w:rFonts w:ascii="宋体" w:hAnsi="宋体" w:eastAsia="宋体" w:cs="宋体"/>
+          <w:sz w:val="24"/>
+          <w:szCs w:val="24"/>
+        </w:rPr>
+        <w:t>https://www.cnblogs.com/chengxiao/p/6129630.html</w:t>
+      </w:r>
+      <w:r>
+        <w:rPr>
+          <w:rFonts w:ascii="宋体" w:hAnsi="宋体" w:eastAsia="宋体" w:cs="宋体"/>
+          <w:sz w:val="24"/>
+          <w:szCs w:val="24"/>
+        </w:rPr>
+        <w:fldChar w:fldCharType="end"/>
+      </w:r>
+    </w:p>
+    <w:p>
+      <w:pPr>
+        <w:numPr>
+          <w:ilvl w:val="0"/>
+          <w:numId w:val="3"/>
+        </w:numPr>
         <w:jc w:val="both"/>
         <w:rPr>
           <w:rFonts w:hint="default" w:ascii="宋体" w:hAnsi="宋体" w:eastAsia="宋体" w:cs="宋体"/>
@@ -890,9 +1046,21 @@
     </w:lvl>
   </w:abstractNum>
   <w:abstractNum w:abstractNumId="1">
-    <w:nsid w:val="6A26149E"/>
+    <w:nsid w:val="CD249E71"/>
     <w:multiLevelType w:val="singleLevel"/>
-    <w:tmpl w:val="6A26149E"/>
+    <w:tmpl w:val="CD249E71"/>
+    <w:lvl w:ilvl="0" w:tentative="0">
+      <w:start w:val="1"/>
+      <w:numFmt w:val="decimal"/>
+      <w:suff w:val="nothing"/>
+      <w:lvlText w:val="%1、"/>
+      <w:lvlJc w:val="left"/>
+    </w:lvl>
+  </w:abstractNum>
+  <w:abstractNum w:abstractNumId="2">
+    <w:nsid w:val="41ED00E9"/>
+    <w:multiLevelType w:val="singleLevel"/>
+    <w:tmpl w:val="41ED00E9"/>
     <w:lvl w:ilvl="0" w:tentative="0">
       <w:start w:val="1"/>
       <w:numFmt w:val="decimal"/>
@@ -906,6 +1074,9 @@
   </w:num>
   <w:num w:numId="2">
     <w:abstractNumId w:val="1"/>
+  </w:num>
+  <w:num w:numId="3">
+    <w:abstractNumId w:val="2"/>
   </w:num>
 </w:numbering>
 </file>
@@ -1189,7 +1360,7 @@
     <w:name w:val="heading 1"/>
     <w:basedOn w:val="1"/>
     <w:next w:val="1"/>
-    <w:link w:val="13"/>
+    <w:link w:val="14"/>
     <w:qFormat/>
     <w:uiPriority w:val="9"/>
     <w:pPr>
@@ -1423,7 +1594,18 @@
       </w:tblCellMar>
     </w:tblPr>
   </w:style>
-  <w:style w:type="character" w:customStyle="1" w:styleId="13">
+  <w:style w:type="character" w:styleId="13">
+    <w:name w:val="Hyperlink"/>
+    <w:basedOn w:val="12"/>
+    <w:semiHidden/>
+    <w:unhideWhenUsed/>
+    <w:uiPriority w:val="99"/>
+    <w:rPr>
+      <w:color w:val="0000FF"/>
+      <w:u w:val="single"/>
+    </w:rPr>
+  </w:style>
+  <w:style w:type="character" w:customStyle="1" w:styleId="14">
     <w:name w:val="标题 1 字符"/>
     <w:basedOn w:val="12"/>
     <w:link w:val="2"/>
